--- a/storage/app/reports/CaNhanVuAn/TBKetLuanDinhGia/TBVeKLDG.docx
+++ b/storage/app/reports/CaNhanVuAn/TBKetLuanDinhGia/TBVeKLDG.docx
@@ -1087,6 +1087,7 @@
           <w:spacing w:val="-2"/>
           <w:sz w:val="16"/>
           <w:szCs w:val="20"/>
+          <w:lang w:val="en-US"/>
         </w:rPr>
       </w:pPr>
       <w:r>
@@ -1129,11 +1130,20 @@
       <w:bookmarkStart w:id="1" w:name="_Hlk107257510"/>
       <w:r>
         <w:rPr>
-          <w:color w:val="000000"/>
+          <w:color w:val="FF0000"/>
           <w:spacing w:val="-2"/>
           <w:szCs w:val="20"/>
-        </w:rPr>
-        <w:t xml:space="preserve">${SoQDPhanHoi} </w:t>
+          <w:lang w:val="en-US"/>
+        </w:rPr>
+        <w:t>…..</w:t>
+      </w:r>
+      <w:r>
+        <w:rPr>
+          <w:color w:val="000000"/>
+          <w:spacing w:val="-2"/>
+          <w:szCs w:val="20"/>
+        </w:rPr>
+        <w:t xml:space="preserve"> </w:t>
       </w:r>
       <w:bookmarkEnd w:id="0"/>
       <w:r>
@@ -1142,7 +1152,24 @@
           <w:spacing w:val="-2"/>
           <w:szCs w:val="20"/>
         </w:rPr>
-        <w:t xml:space="preserve">ngày </w:t>
+        <w:t>ngày</w:t>
+      </w:r>
+      <w:r>
+        <w:rPr>
+          <w:color w:val="FF0000"/>
+          <w:spacing w:val="-2"/>
+          <w:szCs w:val="20"/>
+          <w:lang w:val="en-US"/>
+        </w:rPr>
+        <w:t>………</w:t>
+      </w:r>
+      <w:r>
+        <w:rPr>
+          <w:color w:val="000000"/>
+          <w:spacing w:val="-2"/>
+          <w:szCs w:val="20"/>
+        </w:rPr>
+        <w:t xml:space="preserve"> </w:t>
       </w:r>
       <w:bookmarkStart w:id="2" w:name="_Hlk107256553"/>
       <w:r>
@@ -1162,24 +1189,16 @@
         </w:rPr>
         <w:t xml:space="preserve">của </w:t>
       </w:r>
-      <w:bookmarkStart w:id="3" w:name="_Hlk107256562"/>
+      <w:bookmarkEnd w:id="1"/>
       <w:r>
         <w:rPr>
           <w:color w:val="000000"/>
           <w:spacing w:val="-2"/>
           <w:szCs w:val="20"/>
-        </w:rPr>
-        <w:t>${CoQuanNhan}</w:t>
-      </w:r>
-      <w:bookmarkEnd w:id="3"/>
-      <w:r>
-        <w:rPr>
-          <w:color w:val="000000"/>
-          <w:szCs w:val="20"/>
-        </w:rPr>
-        <w:t>.</w:t>
-      </w:r>
-      <w:bookmarkEnd w:id="1"/>
+          <w:lang w:val="en-US"/>
+        </w:rPr>
+        <w:t>Hội đồng định giá tài sản trong tố tụng hình sự ${Loai} ${Huyen}, ${Tinh}</w:t>
+      </w:r>
     </w:p>
     <w:p>
       <w:pPr>
@@ -1371,28 +1390,6 @@
           <w:szCs w:val="20"/>
         </w:rPr>
         <w:t xml:space="preserve"> </w:t>
-      </w:r>
-      <w:bookmarkStart w:id="4" w:name="_Hlk107256570"/>
-      <w:r>
-        <w:rPr>
-          <w:rFonts w:eastAsia="Times New Roman"/>
-          <w:color w:val="000000"/>
-          <w:spacing w:val="-2"/>
-          <w:sz w:val="26"/>
-          <w:szCs w:val="20"/>
-        </w:rPr>
-        <w:t>${NoiDungPhanHoi}</w:t>
-      </w:r>
-      <w:bookmarkEnd w:id="4"/>
-      <w:r>
-        <w:rPr>
-          <w:rFonts w:eastAsia="Times New Roman"/>
-          <w:color w:val="000000"/>
-          <w:spacing w:val="-2"/>
-          <w:sz w:val="26"/>
-          <w:szCs w:val="20"/>
-        </w:rPr>
-        <w:t>.</w:t>
       </w:r>
     </w:p>
     <w:p>
@@ -1446,7 +1443,7 @@
         </w:rPr>
         <w:t xml:space="preserve"> Công an </w:t>
       </w:r>
-      <w:bookmarkStart w:id="5" w:name="_Hlk107257587"/>
+      <w:bookmarkStart w:id="3" w:name="_Hlk107257587"/>
       <w:r>
         <w:rPr>
           <w:rFonts w:eastAsia="Times New Roman"/>
@@ -1457,7 +1454,7 @@
         </w:rPr>
         <w:t xml:space="preserve">${Loai} ${Huyen}, ${Tinh} </w:t>
       </w:r>
-      <w:bookmarkEnd w:id="5"/>
+      <w:bookmarkEnd w:id="3"/>
       <w:r>
         <w:rPr>
           <w:rFonts w:eastAsia="Times New Roman"/>
@@ -1498,17 +1495,17 @@
     </w:p>
     <w:tbl>
       <w:tblPr>
-        <w:tblW w:w="0" w:type="auto"/>
+        <w:tblW w:w="9498" w:type="dxa"/>
         <w:tblLook w:val="04A0" w:firstRow="1" w:lastRow="0" w:firstColumn="1" w:lastColumn="0" w:noHBand="0" w:noVBand="1"/>
       </w:tblPr>
       <w:tblGrid>
-        <w:gridCol w:w="4219"/>
-        <w:gridCol w:w="5103"/>
+        <w:gridCol w:w="3402"/>
+        <w:gridCol w:w="6096"/>
       </w:tblGrid>
       <w:tr>
         <w:tc>
           <w:tcPr>
-            <w:tcW w:w="4219" w:type="dxa"/>
+            <w:tcW w:w="3402" w:type="dxa"/>
             <w:shd w:val="clear" w:color="auto" w:fill="auto"/>
           </w:tcPr>
           <w:p>
@@ -1726,7 +1723,7 @@
         </w:tc>
         <w:tc>
           <w:tcPr>
-            <w:tcW w:w="5103" w:type="dxa"/>
+            <w:tcW w:w="6096" w:type="dxa"/>
             <w:shd w:val="clear" w:color="auto" w:fill="auto"/>
           </w:tcPr>
           <w:p>
@@ -2737,6 +2734,7 @@
   <w:style w:type="character" w:default="1" w:styleId="DefaultParagraphFont">
     <w:name w:val="Default Paragraph Font"/>
     <w:uiPriority w:val="1"/>
+    <w:semiHidden/>
     <w:unhideWhenUsed/>
   </w:style>
   <w:style w:type="table" w:default="1" w:styleId="TableNormal">
